--- a/template/sppd_perhitungan.docx
+++ b/template/sppd_perhitungan.docx
@@ -28,9 +28,9 @@
       </w:tblPr>
       <w:tblGrid>
         <w:gridCol w:w="347"/>
-        <w:gridCol w:w="597"/>
+        <w:gridCol w:w="599"/>
         <w:gridCol w:w="581"/>
-        <w:gridCol w:w="594"/>
+        <w:gridCol w:w="595"/>
         <w:gridCol w:w="236"/>
         <w:gridCol w:w="1342"/>
         <w:gridCol w:w="179"/>
@@ -49,25 +49,25 @@
         <w:gridCol w:w="57"/>
         <w:gridCol w:w="881"/>
         <w:gridCol w:w="57"/>
-        <w:gridCol w:w="285"/>
-        <w:gridCol w:w="567"/>
+        <w:gridCol w:w="282"/>
+        <w:gridCol w:w="569"/>
         <w:gridCol w:w="57"/>
         <w:gridCol w:w="494"/>
         <w:gridCol w:w="57"/>
         <w:gridCol w:w="196"/>
         <w:gridCol w:w="57"/>
         <w:gridCol w:w="2355"/>
-        <w:gridCol w:w="51"/>
+        <w:gridCol w:w="49"/>
       </w:tblGrid>
       <w:tr>
         <w:trPr>
           <w:gridAfter w:val="1"/>
-          <w:wAfter w:w="24" w:type="pct"/>
+          <w:wAfter w:w="23" w:type="pct"/>
           <w:trHeight w:val="465"/>
         </w:trPr>
         <w:tc>
           <w:tcPr>
-            <w:tcW w:w="2368" w:type="pct"/>
+            <w:tcW w:w="2369" w:type="pct"/>
             <w:gridSpan w:val="15"/>
             <w:tcBorders>
               <w:top w:val="nil"/>
@@ -295,12 +295,12 @@
       <w:tr>
         <w:trPr>
           <w:gridAfter w:val="1"/>
-          <w:wAfter w:w="24" w:type="pct"/>
+          <w:wAfter w:w="23" w:type="pct"/>
           <w:trHeight w:val="342"/>
         </w:trPr>
         <w:tc>
           <w:tcPr>
-            <w:tcW w:w="2368" w:type="pct"/>
+            <w:tcW w:w="2369" w:type="pct"/>
             <w:gridSpan w:val="15"/>
             <w:tcBorders>
               <w:top w:val="nil"/>
@@ -518,273 +518,19 @@
         </w:trPr>
         <w:tc>
           <w:tcPr>
-            <w:tcW w:w="157" w:type="pct"/>
-            <w:tcBorders>
-              <w:top w:val="nil"/>
-              <w:left w:val="nil"/>
-              <w:bottom w:val="nil"/>
-              <w:right w:val="nil"/>
-            </w:tcBorders>
-            <w:shd w:val="clear" w:color="auto" w:fill="auto"/>
-            <w:noWrap/>
-            <w:vAlign w:val="bottom"/>
-            <w:hideMark/>
-          </w:tcPr>
-          <w:p>
-            <w:pPr>
-              <w:rPr>
-                <w:sz w:val="18"/>
-                <w:szCs w:val="18"/>
-                <w:lang w:eastAsia="id-ID"/>
-              </w:rPr>
-            </w:pPr>
-          </w:p>
-        </w:tc>
-        <w:tc>
-          <w:tcPr>
-            <w:tcW w:w="270" w:type="pct"/>
-            <w:tcBorders>
-              <w:top w:val="nil"/>
-              <w:left w:val="nil"/>
-              <w:bottom w:val="nil"/>
-              <w:right w:val="nil"/>
-            </w:tcBorders>
-            <w:shd w:val="clear" w:color="auto" w:fill="auto"/>
-            <w:noWrap/>
-            <w:vAlign w:val="bottom"/>
-            <w:hideMark/>
-          </w:tcPr>
-          <w:p>
-            <w:pPr>
-              <w:rPr>
-                <w:sz w:val="18"/>
-                <w:szCs w:val="18"/>
-                <w:lang w:eastAsia="id-ID"/>
-              </w:rPr>
-            </w:pPr>
-          </w:p>
-        </w:tc>
-        <w:tc>
-          <w:tcPr>
-            <w:tcW w:w="263" w:type="pct"/>
-            <w:tcBorders>
-              <w:top w:val="nil"/>
-              <w:left w:val="nil"/>
-              <w:bottom w:val="nil"/>
-              <w:right w:val="nil"/>
-            </w:tcBorders>
-            <w:shd w:val="clear" w:color="auto" w:fill="auto"/>
-            <w:noWrap/>
-            <w:vAlign w:val="bottom"/>
-            <w:hideMark/>
-          </w:tcPr>
-          <w:p>
-            <w:pPr>
-              <w:rPr>
-                <w:sz w:val="18"/>
-                <w:szCs w:val="18"/>
-                <w:lang w:eastAsia="id-ID"/>
-              </w:rPr>
-            </w:pPr>
-          </w:p>
-        </w:tc>
-        <w:tc>
-          <w:tcPr>
-            <w:tcW w:w="269" w:type="pct"/>
-            <w:tcBorders>
-              <w:top w:val="nil"/>
-              <w:left w:val="nil"/>
-              <w:bottom w:val="nil"/>
-              <w:right w:val="nil"/>
-            </w:tcBorders>
-            <w:shd w:val="clear" w:color="auto" w:fill="auto"/>
-            <w:noWrap/>
-            <w:vAlign w:val="bottom"/>
-            <w:hideMark/>
-          </w:tcPr>
-          <w:p>
-            <w:pPr>
-              <w:rPr>
-                <w:sz w:val="18"/>
-                <w:szCs w:val="18"/>
-                <w:lang w:eastAsia="id-ID"/>
-              </w:rPr>
-            </w:pPr>
-          </w:p>
-        </w:tc>
-        <w:tc>
-          <w:tcPr>
-            <w:tcW w:w="715" w:type="pct"/>
-            <w:gridSpan w:val="2"/>
-            <w:tcBorders>
-              <w:top w:val="nil"/>
-              <w:left w:val="nil"/>
-              <w:bottom w:val="nil"/>
-              <w:right w:val="nil"/>
-            </w:tcBorders>
-            <w:shd w:val="clear" w:color="auto" w:fill="auto"/>
-            <w:noWrap/>
-            <w:vAlign w:val="bottom"/>
-            <w:hideMark/>
-          </w:tcPr>
-          <w:p>
-            <w:pPr>
-              <w:rPr>
-                <w:sz w:val="18"/>
-                <w:szCs w:val="18"/>
-                <w:lang w:eastAsia="id-ID"/>
-              </w:rPr>
-            </w:pPr>
-          </w:p>
-        </w:tc>
-        <w:tc>
-          <w:tcPr>
-            <w:tcW w:w="107" w:type="pct"/>
-            <w:gridSpan w:val="2"/>
-            <w:tcBorders>
-              <w:top w:val="nil"/>
-              <w:left w:val="nil"/>
-              <w:bottom w:val="nil"/>
-              <w:right w:val="nil"/>
-            </w:tcBorders>
-            <w:shd w:val="clear" w:color="auto" w:fill="auto"/>
-            <w:noWrap/>
-            <w:vAlign w:val="bottom"/>
-            <w:hideMark/>
-          </w:tcPr>
-          <w:p>
-            <w:pPr>
-              <w:rPr>
-                <w:sz w:val="18"/>
-                <w:szCs w:val="18"/>
-                <w:lang w:eastAsia="id-ID"/>
-              </w:rPr>
-            </w:pPr>
-          </w:p>
-        </w:tc>
-        <w:tc>
-          <w:tcPr>
-            <w:tcW w:w="116" w:type="pct"/>
-            <w:gridSpan w:val="2"/>
-            <w:tcBorders>
-              <w:top w:val="nil"/>
-              <w:left w:val="nil"/>
-              <w:bottom w:val="nil"/>
-              <w:right w:val="nil"/>
-            </w:tcBorders>
-            <w:shd w:val="clear" w:color="auto" w:fill="auto"/>
-            <w:noWrap/>
-            <w:vAlign w:val="bottom"/>
-            <w:hideMark/>
-          </w:tcPr>
-          <w:p>
-            <w:pPr>
-              <w:rPr>
-                <w:sz w:val="18"/>
-                <w:szCs w:val="18"/>
-                <w:lang w:eastAsia="id-ID"/>
-              </w:rPr>
-            </w:pPr>
-          </w:p>
-        </w:tc>
-        <w:tc>
-          <w:tcPr>
-            <w:tcW w:w="121" w:type="pct"/>
-            <w:gridSpan w:val="2"/>
-            <w:tcBorders>
-              <w:top w:val="nil"/>
-              <w:left w:val="nil"/>
-              <w:bottom w:val="nil"/>
-              <w:right w:val="nil"/>
-            </w:tcBorders>
-            <w:shd w:val="clear" w:color="auto" w:fill="auto"/>
-            <w:noWrap/>
-            <w:vAlign w:val="bottom"/>
-            <w:hideMark/>
-          </w:tcPr>
-          <w:p>
-            <w:pPr>
-              <w:rPr>
-                <w:sz w:val="18"/>
-                <w:szCs w:val="18"/>
-                <w:lang w:eastAsia="id-ID"/>
-              </w:rPr>
-            </w:pPr>
-          </w:p>
-        </w:tc>
-        <w:tc>
-          <w:tcPr>
-            <w:tcW w:w="126" w:type="pct"/>
-            <w:gridSpan w:val="2"/>
-            <w:tcBorders>
-              <w:top w:val="nil"/>
-              <w:left w:val="nil"/>
-              <w:bottom w:val="nil"/>
-              <w:right w:val="nil"/>
-            </w:tcBorders>
-            <w:shd w:val="clear" w:color="auto" w:fill="auto"/>
-            <w:noWrap/>
-            <w:vAlign w:val="bottom"/>
-            <w:hideMark/>
-          </w:tcPr>
-          <w:p>
-            <w:pPr>
-              <w:rPr>
-                <w:sz w:val="18"/>
-                <w:szCs w:val="18"/>
-                <w:lang w:eastAsia="id-ID"/>
-              </w:rPr>
-            </w:pPr>
-          </w:p>
-        </w:tc>
-        <w:tc>
-          <w:tcPr>
-            <w:tcW w:w="250" w:type="pct"/>
-            <w:gridSpan w:val="2"/>
-            <w:tcBorders>
-              <w:top w:val="nil"/>
-              <w:left w:val="nil"/>
-              <w:bottom w:val="nil"/>
-              <w:right w:val="nil"/>
-            </w:tcBorders>
-            <w:shd w:val="clear" w:color="auto" w:fill="auto"/>
-            <w:noWrap/>
-            <w:vAlign w:val="bottom"/>
-            <w:hideMark/>
-          </w:tcPr>
-          <w:p>
-            <w:pPr>
-              <w:rPr>
-                <w:sz w:val="18"/>
-                <w:szCs w:val="18"/>
-                <w:lang w:eastAsia="id-ID"/>
-              </w:rPr>
-            </w:pPr>
-          </w:p>
-        </w:tc>
-        <w:tc>
-          <w:tcPr>
-            <w:tcW w:w="1151" w:type="pct"/>
-            <w:gridSpan w:val="9"/>
-            <w:tcBorders>
-              <w:top w:val="nil"/>
-              <w:left w:val="nil"/>
-              <w:bottom w:val="nil"/>
-              <w:right w:val="nil"/>
-            </w:tcBorders>
-            <w:shd w:val="clear" w:color="auto" w:fill="auto"/>
-            <w:noWrap/>
-            <w:vAlign w:val="bottom"/>
+            <w:tcW w:w="5000" w:type="pct"/>
+            <w:gridSpan w:val="31"/>
+            <w:shd w:val="clear" w:color="auto" w:fill="auto"/>
+            <w:noWrap/>
+            <w:vAlign w:val="center"/>
             <w:hideMark/>
           </w:tcPr>
           <w:p>
             <w:pPr>
               <w:jc w:val="center"/>
               <w:rPr>
-                <w:b/>
-                <w:sz w:val="18"/>
-                <w:szCs w:val="18"/>
-                <w:u w:val="single"/>
+                <w:sz w:val="18"/>
+                <w:szCs w:val="18"/>
                 <w:lang w:eastAsia="id-ID"/>
               </w:rPr>
             </w:pPr>
@@ -793,86 +539,32 @@
                 <w:b/>
                 <w:sz w:val="20"/>
                 <w:szCs w:val="18"/>
+                <w:lang w:eastAsia="id-ID"/>
+              </w:rPr>
+              <w:t xml:space="preserve">                                            </w:t>
+            </w:r>
+            <w:r>
+              <w:rPr>
+                <w:b/>
+                <w:sz w:val="20"/>
+                <w:szCs w:val="18"/>
                 <w:u w:val="single"/>
                 <w:lang w:eastAsia="id-ID"/>
               </w:rPr>
-              <w:t>K W I T A N S I</w:t>
-            </w:r>
-          </w:p>
-        </w:tc>
-        <w:tc>
-          <w:tcPr>
-            <w:tcW w:w="250" w:type="pct"/>
-            <w:gridSpan w:val="2"/>
-            <w:tcBorders>
-              <w:top w:val="nil"/>
-              <w:left w:val="nil"/>
-              <w:bottom w:val="nil"/>
-              <w:right w:val="nil"/>
-            </w:tcBorders>
-            <w:shd w:val="clear" w:color="auto" w:fill="auto"/>
-            <w:noWrap/>
-            <w:vAlign w:val="bottom"/>
-            <w:hideMark/>
-          </w:tcPr>
-          <w:p>
-            <w:pPr>
-              <w:rPr>
-                <w:sz w:val="18"/>
-                <w:szCs w:val="18"/>
-                <w:lang w:eastAsia="id-ID"/>
-              </w:rPr>
-            </w:pPr>
-          </w:p>
-        </w:tc>
-        <w:tc>
-          <w:tcPr>
-            <w:tcW w:w="115" w:type="pct"/>
-            <w:gridSpan w:val="2"/>
-            <w:tcBorders>
-              <w:top w:val="nil"/>
-              <w:left w:val="nil"/>
-              <w:bottom w:val="nil"/>
-              <w:right w:val="nil"/>
-            </w:tcBorders>
-            <w:shd w:val="clear" w:color="auto" w:fill="auto"/>
-            <w:noWrap/>
-            <w:vAlign w:val="bottom"/>
-            <w:hideMark/>
-          </w:tcPr>
-          <w:p>
-            <w:pPr>
-              <w:rPr>
-                <w:sz w:val="18"/>
-                <w:szCs w:val="18"/>
-                <w:lang w:eastAsia="id-ID"/>
-              </w:rPr>
-            </w:pPr>
-          </w:p>
-        </w:tc>
-        <w:tc>
-          <w:tcPr>
-            <w:tcW w:w="1091" w:type="pct"/>
-            <w:gridSpan w:val="2"/>
-            <w:tcBorders>
-              <w:top w:val="nil"/>
-              <w:left w:val="nil"/>
-              <w:bottom w:val="nil"/>
-              <w:right w:val="nil"/>
-            </w:tcBorders>
-            <w:shd w:val="clear" w:color="auto" w:fill="auto"/>
-            <w:noWrap/>
-            <w:vAlign w:val="bottom"/>
-            <w:hideMark/>
-          </w:tcPr>
-          <w:p>
-            <w:pPr>
-              <w:rPr>
-                <w:sz w:val="18"/>
-                <w:szCs w:val="18"/>
-                <w:lang w:eastAsia="id-ID"/>
-              </w:rPr>
-            </w:pPr>
+              <w:t>K W I T A N</w:t>
+            </w:r>
+            <w:bookmarkStart w:id="1" w:name="_GoBack"/>
+            <w:bookmarkEnd w:id="1"/>
+            <w:r>
+              <w:rPr>
+                <w:b/>
+                <w:sz w:val="20"/>
+                <w:szCs w:val="18"/>
+                <w:u w:val="single"/>
+                <w:lang w:eastAsia="id-ID"/>
+              </w:rPr>
+              <w:t xml:space="preserve"> S I</w:t>
+            </w:r>
           </w:p>
         </w:tc>
       </w:tr>
@@ -937,7 +629,7 @@
         </w:tc>
         <w:tc>
           <w:tcPr>
-            <w:tcW w:w="1517" w:type="pct"/>
+            <w:tcW w:w="1518" w:type="pct"/>
             <w:gridSpan w:val="5"/>
             <w:tcBorders>
               <w:top w:val="nil"/>
@@ -1119,7 +811,7 @@
         </w:tc>
         <w:tc>
           <w:tcPr>
-            <w:tcW w:w="2856" w:type="pct"/>
+            <w:tcW w:w="2855" w:type="pct"/>
             <w:gridSpan w:val="17"/>
             <w:tcBorders>
               <w:top w:val="nil"/>
@@ -1288,7 +980,7 @@
         </w:tc>
         <w:tc>
           <w:tcPr>
-            <w:tcW w:w="802" w:type="pct"/>
+            <w:tcW w:w="803" w:type="pct"/>
             <w:gridSpan w:val="3"/>
             <w:shd w:val="clear" w:color="auto" w:fill="auto"/>
             <w:noWrap/>
@@ -1555,7 +1247,7 @@
         </w:tc>
         <w:tc>
           <w:tcPr>
-            <w:tcW w:w="1091" w:type="pct"/>
+            <w:tcW w:w="1090" w:type="pct"/>
             <w:gridSpan w:val="2"/>
             <w:shd w:val="clear" w:color="auto" w:fill="auto"/>
             <w:noWrap/>
@@ -1602,7 +1294,7 @@
         </w:tc>
         <w:tc>
           <w:tcPr>
-            <w:tcW w:w="802" w:type="pct"/>
+            <w:tcW w:w="803" w:type="pct"/>
             <w:gridSpan w:val="3"/>
             <w:shd w:val="clear" w:color="auto" w:fill="auto"/>
             <w:noWrap/>
@@ -1752,7 +1444,7 @@
         </w:tc>
         <w:tc>
           <w:tcPr>
-            <w:tcW w:w="2856" w:type="pct"/>
+            <w:tcW w:w="2855" w:type="pct"/>
             <w:gridSpan w:val="17"/>
             <w:shd w:val="clear" w:color="auto" w:fill="auto"/>
             <w:noWrap/>
@@ -1828,7 +1520,7 @@
         </w:tc>
         <w:tc>
           <w:tcPr>
-            <w:tcW w:w="1517" w:type="pct"/>
+            <w:tcW w:w="1518" w:type="pct"/>
             <w:gridSpan w:val="5"/>
             <w:shd w:val="clear" w:color="auto" w:fill="auto"/>
             <w:noWrap/>
@@ -1923,7 +1615,7 @@
         </w:tc>
         <w:tc>
           <w:tcPr>
-            <w:tcW w:w="2856" w:type="pct"/>
+            <w:tcW w:w="2855" w:type="pct"/>
             <w:gridSpan w:val="17"/>
             <w:vMerge w:val="restart"/>
             <w:shd w:val="clear" w:color="auto" w:fill="auto"/>
@@ -2080,7 +1772,7 @@
         </w:tc>
         <w:tc>
           <w:tcPr>
-            <w:tcW w:w="270" w:type="pct"/>
+            <w:tcW w:w="271" w:type="pct"/>
             <w:shd w:val="clear" w:color="auto" w:fill="auto"/>
             <w:noWrap/>
             <w:vAlign w:val="bottom"/>
@@ -2229,7 +1921,7 @@
         </w:tc>
         <w:tc>
           <w:tcPr>
-            <w:tcW w:w="2856" w:type="pct"/>
+            <w:tcW w:w="2855" w:type="pct"/>
             <w:gridSpan w:val="17"/>
             <w:vMerge/>
             <w:vAlign w:val="center"/>
@@ -2275,7 +1967,7 @@
         </w:tc>
         <w:tc>
           <w:tcPr>
-            <w:tcW w:w="1517" w:type="pct"/>
+            <w:tcW w:w="1518" w:type="pct"/>
             <w:gridSpan w:val="5"/>
             <w:shd w:val="clear" w:color="auto" w:fill="auto"/>
             <w:noWrap/>
@@ -2489,7 +2181,7 @@
         </w:tc>
         <w:tc>
           <w:tcPr>
-            <w:tcW w:w="1456" w:type="pct"/>
+            <w:tcW w:w="1455" w:type="pct"/>
             <w:gridSpan w:val="6"/>
             <w:shd w:val="clear" w:color="auto" w:fill="auto"/>
             <w:noWrap/>
@@ -2556,7 +2248,7 @@
       <w:tr>
         <w:trPr>
           <w:gridAfter w:val="1"/>
-          <w:wAfter w:w="24" w:type="pct"/>
+          <w:wAfter w:w="23" w:type="pct"/>
           <w:trHeight w:val="439"/>
         </w:trPr>
         <w:tc>
@@ -2584,7 +2276,7 @@
         </w:tc>
         <w:tc>
           <w:tcPr>
-            <w:tcW w:w="1715" w:type="pct"/>
+            <w:tcW w:w="1716" w:type="pct"/>
             <w:gridSpan w:val="8"/>
             <w:shd w:val="clear" w:color="auto" w:fill="auto"/>
             <w:noWrap/>
@@ -2824,7 +2516,7 @@
         </w:tc>
         <w:tc>
           <w:tcPr>
-            <w:tcW w:w="802" w:type="pct"/>
+            <w:tcW w:w="803" w:type="pct"/>
             <w:gridSpan w:val="3"/>
             <w:tcBorders>
               <w:left w:val="nil"/>
@@ -2980,7 +2672,7 @@
         </w:tc>
         <w:tc>
           <w:tcPr>
-            <w:tcW w:w="2856" w:type="pct"/>
+            <w:tcW w:w="2855" w:type="pct"/>
             <w:gridSpan w:val="17"/>
             <w:tcBorders>
               <w:left w:val="nil"/>
@@ -3060,7 +2752,7 @@
         </w:tc>
         <w:tc>
           <w:tcPr>
-            <w:tcW w:w="270" w:type="pct"/>
+            <w:tcW w:w="271" w:type="pct"/>
             <w:shd w:val="clear" w:color="auto" w:fill="auto"/>
             <w:noWrap/>
             <w:vAlign w:val="bottom"/>
@@ -3342,7 +3034,7 @@
         </w:tc>
         <w:tc>
           <w:tcPr>
-            <w:tcW w:w="1091" w:type="pct"/>
+            <w:tcW w:w="1090" w:type="pct"/>
             <w:gridSpan w:val="2"/>
             <w:shd w:val="clear" w:color="auto" w:fill="auto"/>
             <w:noWrap/>
@@ -3390,7 +3082,7 @@
         </w:tc>
         <w:tc>
           <w:tcPr>
-            <w:tcW w:w="1517" w:type="pct"/>
+            <w:tcW w:w="1518" w:type="pct"/>
             <w:gridSpan w:val="5"/>
             <w:shd w:val="clear" w:color="auto" w:fill="auto"/>
             <w:noWrap/>
@@ -3643,7 +3335,7 @@
         </w:tc>
         <w:tc>
           <w:tcPr>
-            <w:tcW w:w="1206" w:type="pct"/>
+            <w:tcW w:w="1205" w:type="pct"/>
             <w:gridSpan w:val="4"/>
             <w:shd w:val="clear" w:color="auto" w:fill="auto"/>
             <w:noWrap/>
@@ -3658,8 +3350,6 @@
                 <w:lang w:eastAsia="id-ID"/>
               </w:rPr>
             </w:pPr>
-            <w:bookmarkStart w:id="1" w:name="_GoBack"/>
-            <w:bookmarkEnd w:id="1"/>
             <w:r>
               <w:rPr>
                 <w:sz w:val="18"/>
@@ -3701,7 +3391,7 @@
       <w:tr>
         <w:trPr>
           <w:gridAfter w:val="1"/>
-          <w:wAfter w:w="24" w:type="pct"/>
+          <w:wAfter w:w="23" w:type="pct"/>
           <w:trHeight w:val="342"/>
         </w:trPr>
         <w:tc>
@@ -3729,7 +3419,7 @@
         </w:tc>
         <w:tc>
           <w:tcPr>
-            <w:tcW w:w="270" w:type="pct"/>
+            <w:tcW w:w="271" w:type="pct"/>
             <w:shd w:val="clear" w:color="auto" w:fill="auto"/>
             <w:noWrap/>
             <w:vAlign w:val="bottom"/>
@@ -3802,7 +3492,7 @@
         </w:tc>
         <w:tc>
           <w:tcPr>
-            <w:tcW w:w="1588" w:type="pct"/>
+            <w:tcW w:w="1587" w:type="pct"/>
             <w:gridSpan w:val="17"/>
             <w:shd w:val="clear" w:color="auto" w:fill="auto"/>
             <w:noWrap/>
@@ -3858,7 +3548,7 @@
         </w:tc>
         <w:tc>
           <w:tcPr>
-            <w:tcW w:w="1713" w:type="pct"/>
+            <w:tcW w:w="1714" w:type="pct"/>
             <w:gridSpan w:val="7"/>
             <w:shd w:val="clear" w:color="auto" w:fill="auto"/>
             <w:noWrap/>
@@ -3882,12 +3572,12 @@
           <w:gridBefore w:val="1"/>
           <w:gridAfter w:val="1"/>
           <w:wBefore w:w="157" w:type="pct"/>
-          <w:wAfter w:w="24" w:type="pct"/>
+          <w:wAfter w:w="23" w:type="pct"/>
           <w:trHeight w:val="342"/>
         </w:trPr>
         <w:tc>
           <w:tcPr>
-            <w:tcW w:w="1517" w:type="pct"/>
+            <w:tcW w:w="1518" w:type="pct"/>
             <w:gridSpan w:val="5"/>
             <w:shd w:val="clear" w:color="auto" w:fill="auto"/>
             <w:noWrap/>
@@ -3942,7 +3632,7 @@
         </w:tc>
         <w:tc>
           <w:tcPr>
-            <w:tcW w:w="1588" w:type="pct"/>
+            <w:tcW w:w="1587" w:type="pct"/>
             <w:gridSpan w:val="17"/>
             <w:shd w:val="clear" w:color="auto" w:fill="auto"/>
             <w:noWrap/>
@@ -4008,7 +3698,7 @@
         </w:tc>
         <w:tc>
           <w:tcPr>
-            <w:tcW w:w="1713" w:type="pct"/>
+            <w:tcW w:w="1714" w:type="pct"/>
             <w:gridSpan w:val="7"/>
             <w:shd w:val="clear" w:color="auto" w:fill="auto"/>
             <w:noWrap/>
@@ -4050,12 +3740,12 @@
           <w:gridBefore w:val="1"/>
           <w:gridAfter w:val="1"/>
           <w:wBefore w:w="157" w:type="pct"/>
-          <w:wAfter w:w="24" w:type="pct"/>
+          <w:wAfter w:w="23" w:type="pct"/>
           <w:trHeight w:val="342"/>
         </w:trPr>
         <w:tc>
           <w:tcPr>
-            <w:tcW w:w="1598" w:type="pct"/>
+            <w:tcW w:w="1599" w:type="pct"/>
             <w:gridSpan w:val="6"/>
             <w:shd w:val="clear" w:color="auto" w:fill="auto"/>
             <w:noWrap/>
@@ -4131,7 +3821,7 @@
         </w:tc>
         <w:tc>
           <w:tcPr>
-            <w:tcW w:w="1143" w:type="pct"/>
+            <w:tcW w:w="1142" w:type="pct"/>
             <w:gridSpan w:val="10"/>
             <w:shd w:val="clear" w:color="auto" w:fill="auto"/>
             <w:noWrap/>
@@ -4151,7 +3841,7 @@
         </w:tc>
         <w:tc>
           <w:tcPr>
-            <w:tcW w:w="1713" w:type="pct"/>
+            <w:tcW w:w="1714" w:type="pct"/>
             <w:gridSpan w:val="7"/>
             <w:shd w:val="clear" w:color="auto" w:fill="auto"/>
             <w:noWrap/>
@@ -4198,7 +3888,7 @@
         </w:tc>
         <w:tc>
           <w:tcPr>
-            <w:tcW w:w="270" w:type="pct"/>
+            <w:tcW w:w="271" w:type="pct"/>
             <w:shd w:val="clear" w:color="auto" w:fill="auto"/>
             <w:noWrap/>
             <w:vAlign w:val="bottom"/>
@@ -4480,7 +4170,7 @@
         </w:tc>
         <w:tc>
           <w:tcPr>
-            <w:tcW w:w="1091" w:type="pct"/>
+            <w:tcW w:w="1090" w:type="pct"/>
             <w:gridSpan w:val="2"/>
             <w:shd w:val="clear" w:color="auto" w:fill="auto"/>
             <w:noWrap/>
@@ -4527,7 +4217,7 @@
         </w:tc>
         <w:tc>
           <w:tcPr>
-            <w:tcW w:w="270" w:type="pct"/>
+            <w:tcW w:w="271" w:type="pct"/>
             <w:shd w:val="clear" w:color="auto" w:fill="auto"/>
             <w:noWrap/>
             <w:vAlign w:val="bottom"/>
@@ -4824,7 +4514,7 @@
         </w:tc>
         <w:tc>
           <w:tcPr>
-            <w:tcW w:w="1091" w:type="pct"/>
+            <w:tcW w:w="1090" w:type="pct"/>
             <w:gridSpan w:val="2"/>
             <w:shd w:val="clear" w:color="auto" w:fill="auto"/>
             <w:noWrap/>
@@ -4847,12 +4537,12 @@
           <w:gridBefore w:val="1"/>
           <w:gridAfter w:val="1"/>
           <w:wBefore w:w="157" w:type="pct"/>
-          <w:wAfter w:w="24" w:type="pct"/>
+          <w:wAfter w:w="23" w:type="pct"/>
           <w:trHeight w:val="285"/>
         </w:trPr>
         <w:tc>
           <w:tcPr>
-            <w:tcW w:w="1517" w:type="pct"/>
+            <w:tcW w:w="1518" w:type="pct"/>
             <w:gridSpan w:val="5"/>
             <w:shd w:val="clear" w:color="auto" w:fill="auto"/>
             <w:noWrap/>
@@ -4905,7 +4595,7 @@
         </w:tc>
         <w:tc>
           <w:tcPr>
-            <w:tcW w:w="1588" w:type="pct"/>
+            <w:tcW w:w="1587" w:type="pct"/>
             <w:gridSpan w:val="17"/>
             <w:shd w:val="clear" w:color="auto" w:fill="auto"/>
             <w:vAlign w:val="bottom"/>
@@ -4935,7 +4625,7 @@
         </w:tc>
         <w:tc>
           <w:tcPr>
-            <w:tcW w:w="1713" w:type="pct"/>
+            <w:tcW w:w="1714" w:type="pct"/>
             <w:gridSpan w:val="7"/>
             <w:shd w:val="clear" w:color="auto" w:fill="auto"/>
             <w:noWrap/>
@@ -4993,12 +4683,12 @@
           <w:gridBefore w:val="1"/>
           <w:gridAfter w:val="1"/>
           <w:wBefore w:w="157" w:type="pct"/>
-          <w:wAfter w:w="24" w:type="pct"/>
+          <w:wAfter w:w="23" w:type="pct"/>
           <w:trHeight w:val="342"/>
         </w:trPr>
         <w:tc>
           <w:tcPr>
-            <w:tcW w:w="1517" w:type="pct"/>
+            <w:tcW w:w="1518" w:type="pct"/>
             <w:gridSpan w:val="5"/>
             <w:shd w:val="clear" w:color="auto" w:fill="auto"/>
             <w:noWrap/>
@@ -5054,7 +4744,7 @@
         </w:tc>
         <w:tc>
           <w:tcPr>
-            <w:tcW w:w="1588" w:type="pct"/>
+            <w:tcW w:w="1587" w:type="pct"/>
             <w:gridSpan w:val="17"/>
             <w:shd w:val="clear" w:color="auto" w:fill="auto"/>
           </w:tcPr>
@@ -5088,7 +4778,7 @@
         </w:tc>
         <w:tc>
           <w:tcPr>
-            <w:tcW w:w="1713" w:type="pct"/>
+            <w:tcW w:w="1714" w:type="pct"/>
             <w:gridSpan w:val="7"/>
             <w:shd w:val="clear" w:color="auto" w:fill="auto"/>
             <w:noWrap/>
@@ -5213,7 +4903,7 @@
         <w:tblLook w:val="04A0" w:firstRow="1" w:lastRow="0" w:firstColumn="1" w:lastColumn="0" w:noHBand="0" w:noVBand="1"/>
       </w:tblPr>
       <w:tblGrid>
-        <w:gridCol w:w="502"/>
+        <w:gridCol w:w="503"/>
         <w:gridCol w:w="262"/>
         <w:gridCol w:w="293"/>
         <w:gridCol w:w="1301"/>
@@ -5229,9 +4919,9 @@
         <w:gridCol w:w="487"/>
         <w:gridCol w:w="271"/>
         <w:gridCol w:w="504"/>
-        <w:gridCol w:w="469"/>
-        <w:gridCol w:w="590"/>
-        <w:gridCol w:w="139"/>
+        <w:gridCol w:w="658"/>
+        <w:gridCol w:w="405"/>
+        <w:gridCol w:w="134"/>
         <w:gridCol w:w="590"/>
         <w:gridCol w:w="2155"/>
       </w:tblGrid>
@@ -6355,7 +6045,7 @@
         </w:tc>
         <w:tc>
           <w:tcPr>
-            <w:tcW w:w="786" w:type="pct"/>
+            <w:tcW w:w="872" w:type="pct"/>
             <w:gridSpan w:val="4"/>
             <w:tcBorders>
               <w:top w:val="single" w:sz="4" w:space="0" w:color="auto"/>
@@ -6427,7 +6117,7 @@
         </w:tc>
         <w:tc>
           <w:tcPr>
-            <w:tcW w:w="1578" w:type="pct"/>
+            <w:tcW w:w="1493" w:type="pct"/>
             <w:gridSpan w:val="4"/>
             <w:tcBorders>
               <w:top w:val="single" w:sz="4" w:space="0" w:color="auto"/>
@@ -6535,7 +6225,7 @@
         </w:tc>
         <w:tc>
           <w:tcPr>
-            <w:tcW w:w="786" w:type="pct"/>
+            <w:tcW w:w="872" w:type="pct"/>
             <w:gridSpan w:val="4"/>
             <w:tcBorders>
               <w:top w:val="single" w:sz="4" w:space="0" w:color="000000"/>
@@ -6569,7 +6259,7 @@
         </w:tc>
         <w:tc>
           <w:tcPr>
-            <w:tcW w:w="268" w:type="pct"/>
+            <w:tcW w:w="184" w:type="pct"/>
             <w:tcBorders>
               <w:top w:val="nil"/>
               <w:left w:val="nil"/>
@@ -6602,7 +6292,7 @@
         </w:tc>
         <w:tc>
           <w:tcPr>
-            <w:tcW w:w="1310" w:type="pct"/>
+            <w:tcW w:w="1309" w:type="pct"/>
             <w:gridSpan w:val="3"/>
             <w:tcBorders>
               <w:top w:val="nil"/>
@@ -6804,7 +6494,7 @@
         </w:tc>
         <w:tc>
           <w:tcPr>
-            <w:tcW w:w="786" w:type="pct"/>
+            <w:tcW w:w="872" w:type="pct"/>
             <w:gridSpan w:val="4"/>
             <w:tcBorders>
               <w:top w:val="single" w:sz="4" w:space="0" w:color="auto"/>
@@ -6837,7 +6527,7 @@
         </w:tc>
         <w:tc>
           <w:tcPr>
-            <w:tcW w:w="268" w:type="pct"/>
+            <w:tcW w:w="184" w:type="pct"/>
             <w:tcBorders>
               <w:top w:val="nil"/>
               <w:left w:val="single" w:sz="4" w:space="0" w:color="auto"/>
@@ -6862,7 +6552,7 @@
         </w:tc>
         <w:tc>
           <w:tcPr>
-            <w:tcW w:w="1310" w:type="pct"/>
+            <w:tcW w:w="1309" w:type="pct"/>
             <w:gridSpan w:val="3"/>
             <w:tcBorders>
               <w:top w:val="nil"/>
@@ -7040,7 +6730,7 @@
         </w:tc>
         <w:tc>
           <w:tcPr>
-            <w:tcW w:w="786" w:type="pct"/>
+            <w:tcW w:w="872" w:type="pct"/>
             <w:gridSpan w:val="4"/>
             <w:tcBorders>
               <w:left w:val="single" w:sz="4" w:space="0" w:color="auto"/>
@@ -7072,7 +6762,7 @@
         </w:tc>
         <w:tc>
           <w:tcPr>
-            <w:tcW w:w="268" w:type="pct"/>
+            <w:tcW w:w="184" w:type="pct"/>
             <w:tcBorders>
               <w:top w:val="nil"/>
               <w:left w:val="single" w:sz="4" w:space="0" w:color="auto"/>
@@ -7097,7 +6787,7 @@
         </w:tc>
         <w:tc>
           <w:tcPr>
-            <w:tcW w:w="1310" w:type="pct"/>
+            <w:tcW w:w="1309" w:type="pct"/>
             <w:gridSpan w:val="3"/>
             <w:tcBorders>
               <w:top w:val="nil"/>
@@ -7294,7 +6984,7 @@
         </w:tc>
         <w:tc>
           <w:tcPr>
-            <w:tcW w:w="786" w:type="pct"/>
+            <w:tcW w:w="872" w:type="pct"/>
             <w:gridSpan w:val="4"/>
             <w:tcBorders>
               <w:left w:val="single" w:sz="4" w:space="0" w:color="auto"/>
@@ -7326,7 +7016,7 @@
         </w:tc>
         <w:tc>
           <w:tcPr>
-            <w:tcW w:w="268" w:type="pct"/>
+            <w:tcW w:w="184" w:type="pct"/>
             <w:tcBorders>
               <w:top w:val="nil"/>
               <w:left w:val="single" w:sz="4" w:space="0" w:color="auto"/>
@@ -7350,7 +7040,7 @@
         </w:tc>
         <w:tc>
           <w:tcPr>
-            <w:tcW w:w="1310" w:type="pct"/>
+            <w:tcW w:w="1309" w:type="pct"/>
             <w:gridSpan w:val="3"/>
             <w:tcBorders>
               <w:top w:val="nil"/>
@@ -7482,7 +7172,7 @@
         </w:tc>
         <w:tc>
           <w:tcPr>
-            <w:tcW w:w="786" w:type="pct"/>
+            <w:tcW w:w="872" w:type="pct"/>
             <w:gridSpan w:val="4"/>
             <w:vMerge w:val="restart"/>
             <w:tcBorders>
@@ -7515,7 +7205,7 @@
         </w:tc>
         <w:tc>
           <w:tcPr>
-            <w:tcW w:w="268" w:type="pct"/>
+            <w:tcW w:w="184" w:type="pct"/>
             <w:vMerge w:val="restart"/>
             <w:tcBorders>
               <w:left w:val="single" w:sz="4" w:space="0" w:color="auto"/>
@@ -7539,7 +7229,7 @@
         </w:tc>
         <w:tc>
           <w:tcPr>
-            <w:tcW w:w="1310" w:type="pct"/>
+            <w:tcW w:w="1309" w:type="pct"/>
             <w:gridSpan w:val="3"/>
             <w:vMerge w:val="restart"/>
             <w:tcBorders>
@@ -7744,7 +7434,7 @@
         </w:tc>
         <w:tc>
           <w:tcPr>
-            <w:tcW w:w="786" w:type="pct"/>
+            <w:tcW w:w="872" w:type="pct"/>
             <w:gridSpan w:val="4"/>
             <w:vMerge/>
             <w:tcBorders>
@@ -7768,7 +7458,7 @@
         </w:tc>
         <w:tc>
           <w:tcPr>
-            <w:tcW w:w="268" w:type="pct"/>
+            <w:tcW w:w="184" w:type="pct"/>
             <w:vMerge/>
             <w:tcBorders>
               <w:left w:val="single" w:sz="4" w:space="0" w:color="auto"/>
@@ -7792,7 +7482,7 @@
         </w:tc>
         <w:tc>
           <w:tcPr>
-            <w:tcW w:w="1310" w:type="pct"/>
+            <w:tcW w:w="1309" w:type="pct"/>
             <w:gridSpan w:val="3"/>
             <w:vMerge/>
             <w:tcBorders>
@@ -7902,7 +7592,7 @@
         </w:tc>
         <w:tc>
           <w:tcPr>
-            <w:tcW w:w="786" w:type="pct"/>
+            <w:tcW w:w="872" w:type="pct"/>
             <w:gridSpan w:val="4"/>
             <w:tcBorders>
               <w:left w:val="single" w:sz="4" w:space="0" w:color="auto"/>
@@ -7925,7 +7615,7 @@
         </w:tc>
         <w:tc>
           <w:tcPr>
-            <w:tcW w:w="268" w:type="pct"/>
+            <w:tcW w:w="184" w:type="pct"/>
             <w:tcBorders>
               <w:left w:val="single" w:sz="4" w:space="0" w:color="auto"/>
               <w:bottom w:val="nil"/>
@@ -7948,7 +7638,7 @@
         </w:tc>
         <w:tc>
           <w:tcPr>
-            <w:tcW w:w="1310" w:type="pct"/>
+            <w:tcW w:w="1309" w:type="pct"/>
             <w:gridSpan w:val="3"/>
             <w:tcBorders>
               <w:left w:val="nil"/>
@@ -8135,7 +7825,7 @@
         </w:tc>
         <w:tc>
           <w:tcPr>
-            <w:tcW w:w="565" w:type="pct"/>
+            <w:tcW w:w="650" w:type="pct"/>
             <w:gridSpan w:val="3"/>
             <w:tcBorders>
               <w:right w:val="single" w:sz="4" w:space="0" w:color="auto"/>
@@ -8207,7 +7897,7 @@
         </w:tc>
         <w:tc>
           <w:tcPr>
-            <w:tcW w:w="268" w:type="pct"/>
+            <w:tcW w:w="184" w:type="pct"/>
             <w:tcBorders>
               <w:left w:val="single" w:sz="4" w:space="0" w:color="auto"/>
             </w:tcBorders>
@@ -8229,7 +7919,7 @@
         </w:tc>
         <w:tc>
           <w:tcPr>
-            <w:tcW w:w="1310" w:type="pct"/>
+            <w:tcW w:w="1309" w:type="pct"/>
             <w:gridSpan w:val="3"/>
             <w:tcBorders>
               <w:right w:val="single" w:sz="4" w:space="0" w:color="auto"/>
@@ -8347,7 +8037,7 @@
         </w:tc>
         <w:tc>
           <w:tcPr>
-            <w:tcW w:w="565" w:type="pct"/>
+            <w:tcW w:w="650" w:type="pct"/>
             <w:gridSpan w:val="3"/>
             <w:tcBorders>
               <w:bottom w:val="single" w:sz="4" w:space="0" w:color="auto"/>
@@ -8370,7 +8060,7 @@
         </w:tc>
         <w:tc>
           <w:tcPr>
-            <w:tcW w:w="268" w:type="pct"/>
+            <w:tcW w:w="184" w:type="pct"/>
             <w:tcBorders>
               <w:left w:val="single" w:sz="4" w:space="0" w:color="auto"/>
             </w:tcBorders>
@@ -8391,7 +8081,7 @@
         </w:tc>
         <w:tc>
           <w:tcPr>
-            <w:tcW w:w="1310" w:type="pct"/>
+            <w:tcW w:w="1309" w:type="pct"/>
             <w:gridSpan w:val="3"/>
             <w:tcBorders>
               <w:right w:val="single" w:sz="4" w:space="0" w:color="auto"/>
@@ -8516,7 +8206,7 @@
         </w:tc>
         <w:tc>
           <w:tcPr>
-            <w:tcW w:w="565" w:type="pct"/>
+            <w:tcW w:w="650" w:type="pct"/>
             <w:gridSpan w:val="3"/>
             <w:tcBorders>
               <w:top w:val="single" w:sz="4" w:space="0" w:color="auto"/>
@@ -8571,7 +8261,7 @@
         </w:tc>
         <w:tc>
           <w:tcPr>
-            <w:tcW w:w="268" w:type="pct"/>
+            <w:tcW w:w="184" w:type="pct"/>
             <w:tcBorders>
               <w:top w:val="single" w:sz="4" w:space="0" w:color="auto"/>
               <w:left w:val="single" w:sz="4" w:space="0" w:color="auto"/>
@@ -8597,7 +8287,7 @@
         </w:tc>
         <w:tc>
           <w:tcPr>
-            <w:tcW w:w="1310" w:type="pct"/>
+            <w:tcW w:w="1309" w:type="pct"/>
             <w:gridSpan w:val="3"/>
             <w:tcBorders>
               <w:top w:val="single" w:sz="4" w:space="0" w:color="auto"/>
@@ -14261,6 +13951,18 @@
               </w:rPr>
               <w:t>}</w:t>
             </w:r>
+            <w:r>
+              <w:rPr>
+                <w:rFonts w:ascii="Arial" w:hAnsi="Arial" w:cs="Arial"/>
+                <w:i/>
+                <w:iCs/>
+                <w:color w:val="FF0000"/>
+                <w:sz w:val="18"/>
+                <w:szCs w:val="20"/>
+                <w:lang w:eastAsia="id-ID"/>
+              </w:rPr>
+              <w:t>,-</w:t>
+            </w:r>
           </w:p>
         </w:tc>
       </w:tr>
@@ -15521,7 +15223,6 @@
             <w:gridSpan w:val="3"/>
             <w:tcBorders>
               <w:left w:val="nil"/>
-              <w:bottom w:val="nil"/>
               <w:right w:val="nil"/>
             </w:tcBorders>
             <w:shd w:val="clear" w:color="auto" w:fill="auto"/>
@@ -15547,7 +15248,6 @@
             <w:tcW w:w="268" w:type="pct"/>
             <w:tcBorders>
               <w:left w:val="nil"/>
-              <w:bottom w:val="nil"/>
               <w:right w:val="nil"/>
             </w:tcBorders>
             <w:shd w:val="clear" w:color="auto" w:fill="auto"/>
@@ -15574,7 +15274,6 @@
             <w:tcBorders>
               <w:top w:val="nil"/>
               <w:left w:val="nil"/>
-              <w:bottom w:val="nil"/>
               <w:right w:val="nil"/>
             </w:tcBorders>
             <w:shd w:val="clear" w:color="auto" w:fill="auto"/>
@@ -15970,7 +15669,6 @@
               <w:top w:val="nil"/>
               <w:left w:val="nil"/>
               <w:bottom w:val="nil"/>
-              <w:right w:val="nil"/>
             </w:tcBorders>
             <w:shd w:val="clear" w:color="auto" w:fill="auto"/>
             <w:noWrap/>
@@ -15994,12 +15692,6 @@
           <w:tcPr>
             <w:tcW w:w="1791" w:type="pct"/>
             <w:gridSpan w:val="5"/>
-            <w:tcBorders>
-              <w:top w:val="nil"/>
-              <w:left w:val="nil"/>
-              <w:bottom w:val="nil"/>
-              <w:right w:val="nil"/>
-            </w:tcBorders>
             <w:shd w:val="clear" w:color="auto" w:fill="auto"/>
             <w:noWrap/>
             <w:vAlign w:val="bottom"/>
@@ -16455,7 +16147,6 @@
               <w:top w:val="nil"/>
               <w:left w:val="nil"/>
               <w:bottom w:val="nil"/>
-              <w:right w:val="nil"/>
             </w:tcBorders>
             <w:shd w:val="clear" w:color="auto" w:fill="auto"/>
             <w:noWrap/>
@@ -16479,12 +16170,6 @@
           <w:tcPr>
             <w:tcW w:w="1791" w:type="pct"/>
             <w:gridSpan w:val="5"/>
-            <w:tcBorders>
-              <w:top w:val="nil"/>
-              <w:left w:val="nil"/>
-              <w:bottom w:val="nil"/>
-              <w:right w:val="nil"/>
-            </w:tcBorders>
             <w:shd w:val="clear" w:color="auto" w:fill="auto"/>
             <w:noWrap/>
             <w:vAlign w:val="bottom"/>
@@ -16879,7 +16564,6 @@
               <w:top w:val="nil"/>
               <w:left w:val="nil"/>
               <w:bottom w:val="nil"/>
-              <w:right w:val="nil"/>
             </w:tcBorders>
             <w:shd w:val="clear" w:color="auto" w:fill="auto"/>
             <w:noWrap/>
@@ -16903,12 +16587,6 @@
           <w:tcPr>
             <w:tcW w:w="544" w:type="pct"/>
             <w:gridSpan w:val="3"/>
-            <w:tcBorders>
-              <w:top w:val="nil"/>
-              <w:left w:val="nil"/>
-              <w:bottom w:val="nil"/>
-              <w:right w:val="nil"/>
-            </w:tcBorders>
             <w:shd w:val="clear" w:color="auto" w:fill="auto"/>
             <w:noWrap/>
             <w:vAlign w:val="bottom"/>
@@ -16930,12 +16608,6 @@
         <w:tc>
           <w:tcPr>
             <w:tcW w:w="268" w:type="pct"/>
-            <w:tcBorders>
-              <w:top w:val="nil"/>
-              <w:left w:val="nil"/>
-              <w:bottom w:val="nil"/>
-              <w:right w:val="nil"/>
-            </w:tcBorders>
             <w:shd w:val="clear" w:color="auto" w:fill="auto"/>
             <w:noWrap/>
             <w:vAlign w:val="bottom"/>
@@ -16957,12 +16629,6 @@
         <w:tc>
           <w:tcPr>
             <w:tcW w:w="979" w:type="pct"/>
-            <w:tcBorders>
-              <w:top w:val="nil"/>
-              <w:left w:val="nil"/>
-              <w:bottom w:val="nil"/>
-              <w:right w:val="nil"/>
-            </w:tcBorders>
             <w:shd w:val="clear" w:color="auto" w:fill="auto"/>
             <w:noWrap/>
             <w:vAlign w:val="bottom"/>
@@ -17356,7 +17022,6 @@
               <w:top w:val="nil"/>
               <w:left w:val="nil"/>
               <w:bottom w:val="nil"/>
-              <w:right w:val="nil"/>
             </w:tcBorders>
             <w:shd w:val="clear" w:color="auto" w:fill="auto"/>
             <w:noWrap/>
@@ -17380,12 +17045,6 @@
           <w:tcPr>
             <w:tcW w:w="544" w:type="pct"/>
             <w:gridSpan w:val="3"/>
-            <w:tcBorders>
-              <w:top w:val="nil"/>
-              <w:left w:val="nil"/>
-              <w:bottom w:val="nil"/>
-              <w:right w:val="nil"/>
-            </w:tcBorders>
             <w:shd w:val="clear" w:color="auto" w:fill="auto"/>
             <w:noWrap/>
             <w:vAlign w:val="bottom"/>
@@ -17407,12 +17066,6 @@
         <w:tc>
           <w:tcPr>
             <w:tcW w:w="268" w:type="pct"/>
-            <w:tcBorders>
-              <w:top w:val="nil"/>
-              <w:left w:val="nil"/>
-              <w:bottom w:val="nil"/>
-              <w:right w:val="nil"/>
-            </w:tcBorders>
             <w:shd w:val="clear" w:color="auto" w:fill="auto"/>
             <w:noWrap/>
             <w:vAlign w:val="bottom"/>
@@ -17434,12 +17087,6 @@
         <w:tc>
           <w:tcPr>
             <w:tcW w:w="979" w:type="pct"/>
-            <w:tcBorders>
-              <w:top w:val="nil"/>
-              <w:left w:val="nil"/>
-              <w:bottom w:val="nil"/>
-              <w:right w:val="nil"/>
-            </w:tcBorders>
             <w:shd w:val="clear" w:color="auto" w:fill="auto"/>
             <w:noWrap/>
             <w:vAlign w:val="bottom"/>
@@ -17833,7 +17480,6 @@
               <w:top w:val="nil"/>
               <w:left w:val="nil"/>
               <w:bottom w:val="nil"/>
-              <w:right w:val="nil"/>
             </w:tcBorders>
             <w:shd w:val="clear" w:color="auto" w:fill="auto"/>
             <w:noWrap/>
@@ -17857,14 +17503,9 @@
           <w:tcPr>
             <w:tcW w:w="1791" w:type="pct"/>
             <w:gridSpan w:val="5"/>
-            <w:tcBorders>
-              <w:top w:val="nil"/>
-              <w:left w:val="nil"/>
-              <w:bottom w:val="nil"/>
-              <w:right w:val="nil"/>
-            </w:tcBorders>
-            <w:shd w:val="clear" w:color="auto" w:fill="auto"/>
-            <w:noWrap/>
+            <w:shd w:val="clear" w:color="auto" w:fill="auto"/>
+            <w:noWrap/>
+            <w:vAlign w:val="bottom"/>
             <w:hideMark/>
           </w:tcPr>
           <w:p>
@@ -18294,7 +17935,6 @@
               <w:top w:val="nil"/>
               <w:left w:val="nil"/>
               <w:bottom w:val="nil"/>
-              <w:right w:val="nil"/>
             </w:tcBorders>
             <w:shd w:val="clear" w:color="auto" w:fill="auto"/>
             <w:noWrap/>
@@ -18318,12 +17958,6 @@
           <w:tcPr>
             <w:tcW w:w="1791" w:type="pct"/>
             <w:gridSpan w:val="5"/>
-            <w:tcBorders>
-              <w:top w:val="nil"/>
-              <w:left w:val="nil"/>
-              <w:bottom w:val="nil"/>
-              <w:right w:val="nil"/>
-            </w:tcBorders>
             <w:shd w:val="clear" w:color="auto" w:fill="auto"/>
             <w:noWrap/>
             <w:hideMark/>
@@ -18749,8 +18383,8 @@
         <w:gridCol w:w="2213"/>
         <w:gridCol w:w="1927"/>
         <w:gridCol w:w="450"/>
-        <w:gridCol w:w="1170"/>
-        <w:gridCol w:w="3948"/>
+        <w:gridCol w:w="1260"/>
+        <w:gridCol w:w="3858"/>
       </w:tblGrid>
       <w:tr>
         <w:tc>
@@ -18804,7 +18438,7 @@
         </w:tc>
         <w:tc>
           <w:tcPr>
-            <w:tcW w:w="1620" w:type="dxa"/>
+            <w:tcW w:w="1710" w:type="dxa"/>
             <w:gridSpan w:val="2"/>
             <w:vAlign w:val="center"/>
           </w:tcPr>
@@ -18829,7 +18463,7 @@
         </w:tc>
         <w:tc>
           <w:tcPr>
-            <w:tcW w:w="3948" w:type="dxa"/>
+            <w:tcW w:w="3858" w:type="dxa"/>
             <w:vAlign w:val="center"/>
           </w:tcPr>
           <w:p>
@@ -18910,7 +18544,7 @@
         </w:tc>
         <w:tc>
           <w:tcPr>
-            <w:tcW w:w="1620" w:type="dxa"/>
+            <w:tcW w:w="1710" w:type="dxa"/>
             <w:gridSpan w:val="2"/>
             <w:tcBorders>
               <w:bottom w:val="single" w:sz="4" w:space="0" w:color="auto"/>
@@ -18938,7 +18572,7 @@
         </w:tc>
         <w:tc>
           <w:tcPr>
-            <w:tcW w:w="3948" w:type="dxa"/>
+            <w:tcW w:w="3858" w:type="dxa"/>
             <w:tcBorders>
               <w:bottom w:val="single" w:sz="4" w:space="0" w:color="auto"/>
             </w:tcBorders>
@@ -19015,7 +18649,7 @@
         </w:tc>
         <w:tc>
           <w:tcPr>
-            <w:tcW w:w="1620" w:type="dxa"/>
+            <w:tcW w:w="1710" w:type="dxa"/>
             <w:gridSpan w:val="2"/>
             <w:tcBorders>
               <w:top w:val="single" w:sz="4" w:space="0" w:color="auto"/>
@@ -19038,7 +18672,7 @@
         </w:tc>
         <w:tc>
           <w:tcPr>
-            <w:tcW w:w="3948" w:type="dxa"/>
+            <w:tcW w:w="3858" w:type="dxa"/>
             <w:tcBorders>
               <w:top w:val="single" w:sz="4" w:space="0" w:color="auto"/>
               <w:left w:val="single" w:sz="4" w:space="0" w:color="auto"/>
@@ -19175,7 +18809,7 @@
         </w:tc>
         <w:tc>
           <w:tcPr>
-            <w:tcW w:w="1170" w:type="dxa"/>
+            <w:tcW w:w="1260" w:type="dxa"/>
             <w:tcBorders>
               <w:top w:val="nil"/>
               <w:left w:val="nil"/>
@@ -19225,7 +18859,7 @@
         </w:tc>
         <w:tc>
           <w:tcPr>
-            <w:tcW w:w="3948" w:type="dxa"/>
+            <w:tcW w:w="3858" w:type="dxa"/>
             <w:tcBorders>
               <w:top w:val="nil"/>
               <w:left w:val="single" w:sz="4" w:space="0" w:color="auto"/>
@@ -19320,7 +18954,7 @@
         </w:tc>
         <w:tc>
           <w:tcPr>
-            <w:tcW w:w="1170" w:type="dxa"/>
+            <w:tcW w:w="1260" w:type="dxa"/>
             <w:tcBorders>
               <w:top w:val="nil"/>
               <w:left w:val="nil"/>
@@ -19342,7 +18976,7 @@
         </w:tc>
         <w:tc>
           <w:tcPr>
-            <w:tcW w:w="3948" w:type="dxa"/>
+            <w:tcW w:w="3858" w:type="dxa"/>
             <w:tcBorders>
               <w:top w:val="nil"/>
               <w:left w:val="single" w:sz="4" w:space="0" w:color="auto"/>
@@ -19447,7 +19081,7 @@
         </w:tc>
         <w:tc>
           <w:tcPr>
-            <w:tcW w:w="1170" w:type="dxa"/>
+            <w:tcW w:w="1260" w:type="dxa"/>
             <w:tcBorders>
               <w:top w:val="single" w:sz="4" w:space="0" w:color="auto"/>
               <w:left w:val="nil"/>
@@ -19495,7 +19129,7 @@
         </w:tc>
         <w:tc>
           <w:tcPr>
-            <w:tcW w:w="3948" w:type="dxa"/>
+            <w:tcW w:w="3858" w:type="dxa"/>
             <w:tcBorders>
               <w:top w:val="single" w:sz="4" w:space="0" w:color="auto"/>
               <w:bottom w:val="single" w:sz="4" w:space="0" w:color="auto"/>
@@ -19690,7 +19324,7 @@
       </w:tblGrid>
       <w:tr>
         <w:trPr>
-          <w:trHeight w:val="2305"/>
+          <w:trHeight w:val="219"/>
         </w:trPr>
         <w:tc>
           <w:tcPr>
@@ -19715,6 +19349,11 @@
               <w:t>Mengetahui/menyetujui</w:t>
             </w:r>
           </w:p>
+        </w:tc>
+        <w:tc>
+          <w:tcPr>
+            <w:tcW w:w="4938" w:type="dxa"/>
+          </w:tcPr>
           <w:p>
             <w:pPr>
               <w:spacing w:line="360" w:lineRule="auto"/>
@@ -19722,10 +19361,64 @@
               <w:rPr>
                 <w:sz w:val="20"/>
                 <w:szCs w:val="20"/>
+              </w:rPr>
+            </w:pPr>
+            <w:r>
+              <w:rPr>
+                <w:sz w:val="20"/>
+                <w:szCs w:val="20"/>
                 <w:lang w:val="fi-FI"/>
               </w:rPr>
-            </w:pPr>
-          </w:p>
+              <w:t xml:space="preserve">Jakarta, </w:t>
+            </w:r>
+            <w:r>
+              <w:rPr>
+                <w:color w:val="FF0000"/>
+                <w:sz w:val="20"/>
+                <w:szCs w:val="20"/>
+                <w:lang w:val="id-ID"/>
+              </w:rPr>
+              <w:t>{</w:t>
+            </w:r>
+            <w:r>
+              <w:rPr>
+                <w:color w:val="FF0000"/>
+                <w:sz w:val="20"/>
+                <w:szCs w:val="20"/>
+                <w:lang w:val="fi-FI"/>
+              </w:rPr>
+              <w:t>tgl_</w:t>
+            </w:r>
+            <w:r>
+              <w:rPr>
+                <w:color w:val="FF0000"/>
+                <w:sz w:val="20"/>
+                <w:szCs w:val="20"/>
+                <w:lang w:val="fi-FI"/>
+              </w:rPr>
+              <w:t>hari_ini</w:t>
+            </w:r>
+            <w:r>
+              <w:rPr>
+                <w:color w:val="FF0000"/>
+                <w:sz w:val="20"/>
+                <w:szCs w:val="20"/>
+                <w:lang w:val="id-ID"/>
+              </w:rPr>
+              <w:t>}</w:t>
+            </w:r>
+          </w:p>
+        </w:tc>
+      </w:tr>
+      <w:tr>
+        <w:trPr>
+          <w:trHeight w:val="600"/>
+        </w:trPr>
+        <w:tc>
+          <w:tcPr>
+            <w:tcW w:w="4945" w:type="dxa"/>
+            <w:vAlign w:val="center"/>
+          </w:tcPr>
           <w:p>
             <w:pPr>
               <w:spacing w:line="360" w:lineRule="auto"/>
@@ -19745,6 +19438,138 @@
               <w:t>Pejabat Pembuat Komitmen</w:t>
             </w:r>
           </w:p>
+        </w:tc>
+        <w:tc>
+          <w:tcPr>
+            <w:tcW w:w="4938" w:type="dxa"/>
+          </w:tcPr>
+          <w:p>
+            <w:pPr>
+              <w:spacing w:line="360" w:lineRule="auto"/>
+              <w:jc w:val="center"/>
+              <w:rPr>
+                <w:sz w:val="20"/>
+                <w:szCs w:val="20"/>
+              </w:rPr>
+            </w:pPr>
+            <w:proofErr w:type="spellStart"/>
+            <w:r>
+              <w:rPr>
+                <w:sz w:val="20"/>
+                <w:szCs w:val="20"/>
+              </w:rPr>
+              <w:t>Pejabat</w:t>
+            </w:r>
+            <w:proofErr w:type="spellEnd"/>
+            <w:r>
+              <w:rPr>
+                <w:sz w:val="20"/>
+                <w:szCs w:val="20"/>
+              </w:rPr>
+              <w:t xml:space="preserve"> Negara/</w:t>
+            </w:r>
+            <w:proofErr w:type="spellStart"/>
+            <w:r>
+              <w:rPr>
+                <w:sz w:val="20"/>
+                <w:szCs w:val="20"/>
+              </w:rPr>
+              <w:t>Pegawai</w:t>
+            </w:r>
+            <w:proofErr w:type="spellEnd"/>
+            <w:r>
+              <w:rPr>
+                <w:sz w:val="20"/>
+                <w:szCs w:val="20"/>
+              </w:rPr>
+              <w:t xml:space="preserve"> </w:t>
+            </w:r>
+            <w:proofErr w:type="spellStart"/>
+            <w:r>
+              <w:rPr>
+                <w:sz w:val="20"/>
+                <w:szCs w:val="20"/>
+              </w:rPr>
+              <w:t>Negeri</w:t>
+            </w:r>
+            <w:proofErr w:type="spellEnd"/>
+          </w:p>
+          <w:p>
+            <w:pPr>
+              <w:spacing w:line="360" w:lineRule="auto"/>
+              <w:jc w:val="center"/>
+              <w:rPr>
+                <w:sz w:val="20"/>
+                <w:szCs w:val="20"/>
+                <w:lang w:val="fi-FI"/>
+              </w:rPr>
+            </w:pPr>
+            <w:r>
+              <w:rPr>
+                <w:sz w:val="20"/>
+                <w:szCs w:val="20"/>
+              </w:rPr>
+              <w:t xml:space="preserve">Yang </w:t>
+            </w:r>
+            <w:proofErr w:type="spellStart"/>
+            <w:r>
+              <w:rPr>
+                <w:sz w:val="20"/>
+                <w:szCs w:val="20"/>
+              </w:rPr>
+              <w:t>melakukan</w:t>
+            </w:r>
+            <w:proofErr w:type="spellEnd"/>
+            <w:r>
+              <w:rPr>
+                <w:sz w:val="20"/>
+                <w:szCs w:val="20"/>
+              </w:rPr>
+              <w:t xml:space="preserve"> </w:t>
+            </w:r>
+            <w:proofErr w:type="spellStart"/>
+            <w:r>
+              <w:rPr>
+                <w:sz w:val="20"/>
+                <w:szCs w:val="20"/>
+              </w:rPr>
+              <w:t>perjalanan</w:t>
+            </w:r>
+            <w:proofErr w:type="spellEnd"/>
+            <w:r>
+              <w:rPr>
+                <w:sz w:val="20"/>
+                <w:szCs w:val="20"/>
+              </w:rPr>
+              <w:t xml:space="preserve"> </w:t>
+            </w:r>
+            <w:proofErr w:type="spellStart"/>
+            <w:r>
+              <w:rPr>
+                <w:sz w:val="20"/>
+                <w:szCs w:val="20"/>
+              </w:rPr>
+              <w:t>dinas</w:t>
+            </w:r>
+            <w:proofErr w:type="spellEnd"/>
+            <w:r>
+              <w:rPr>
+                <w:sz w:val="20"/>
+                <w:szCs w:val="20"/>
+              </w:rPr>
+              <w:t>,</w:t>
+            </w:r>
+          </w:p>
+        </w:tc>
+      </w:tr>
+      <w:tr>
+        <w:trPr>
+          <w:trHeight w:val="1721"/>
+        </w:trPr>
+        <w:tc>
+          <w:tcPr>
+            <w:tcW w:w="4945" w:type="dxa"/>
+          </w:tcPr>
           <w:p>
             <w:pPr>
               <w:spacing w:line="360" w:lineRule="auto"/>
@@ -19780,6 +19605,62 @@
           </w:p>
           <w:p>
             <w:pPr>
+              <w:spacing w:line="276" w:lineRule="auto"/>
+              <w:jc w:val="center"/>
+              <w:rPr>
+                <w:color w:val="FF0000"/>
+                <w:sz w:val="20"/>
+                <w:szCs w:val="20"/>
+                <w:u w:val="single"/>
+                <w:lang w:val="id-ID"/>
+              </w:rPr>
+            </w:pPr>
+            <w:r>
+              <w:rPr>
+                <w:color w:val="FF0000"/>
+                <w:sz w:val="20"/>
+                <w:szCs w:val="20"/>
+                <w:u w:val="single"/>
+                <w:lang w:val="id-ID"/>
+              </w:rPr>
+              <w:t>{ppk_nama}</w:t>
+            </w:r>
+          </w:p>
+          <w:p>
+            <w:pPr>
+              <w:spacing w:line="360" w:lineRule="auto"/>
+              <w:jc w:val="center"/>
+              <w:rPr>
+                <w:sz w:val="20"/>
+                <w:szCs w:val="20"/>
+                <w:lang w:val="fi-FI"/>
+              </w:rPr>
+            </w:pPr>
+            <w:r>
+              <w:rPr>
+                <w:sz w:val="20"/>
+                <w:szCs w:val="20"/>
+                <w:lang w:val="sv-SE"/>
+              </w:rPr>
+              <w:t xml:space="preserve">NIP. </w:t>
+            </w:r>
+            <w:r>
+              <w:rPr>
+                <w:color w:val="FF0000"/>
+                <w:sz w:val="20"/>
+                <w:szCs w:val="20"/>
+                <w:lang w:val="id-ID"/>
+              </w:rPr>
+              <w:t>{ppk_nip}</w:t>
+            </w:r>
+          </w:p>
+        </w:tc>
+        <w:tc>
+          <w:tcPr>
+            <w:tcW w:w="4938" w:type="dxa"/>
+          </w:tcPr>
+          <w:p>
+            <w:pPr>
               <w:spacing w:line="360" w:lineRule="auto"/>
               <w:jc w:val="both"/>
               <w:rPr>
@@ -19802,279 +19683,12 @@
           </w:p>
           <w:p>
             <w:pPr>
-              <w:spacing w:line="276" w:lineRule="auto"/>
-              <w:jc w:val="center"/>
-              <w:rPr>
-                <w:color w:val="FF0000"/>
-                <w:sz w:val="20"/>
-                <w:szCs w:val="20"/>
-                <w:u w:val="single"/>
-                <w:lang w:val="id-ID"/>
-              </w:rPr>
-            </w:pPr>
-            <w:r>
-              <w:rPr>
-                <w:color w:val="FF0000"/>
-                <w:sz w:val="20"/>
-                <w:szCs w:val="20"/>
-                <w:u w:val="single"/>
-                <w:lang w:val="id-ID"/>
-              </w:rPr>
-              <w:t>{ppk_nama}</w:t>
-            </w:r>
-          </w:p>
-          <w:p>
-            <w:pPr>
-              <w:spacing w:line="360" w:lineRule="auto"/>
-              <w:jc w:val="center"/>
-              <w:rPr>
-                <w:sz w:val="20"/>
-                <w:szCs w:val="20"/>
-                <w:lang w:val="fi-FI"/>
-              </w:rPr>
-            </w:pPr>
-            <w:r>
-              <w:rPr>
-                <w:sz w:val="20"/>
-                <w:szCs w:val="20"/>
-                <w:lang w:val="sv-SE"/>
-              </w:rPr>
-              <w:t xml:space="preserve">NIP. </w:t>
-            </w:r>
-            <w:r>
-              <w:rPr>
-                <w:color w:val="FF0000"/>
-                <w:sz w:val="20"/>
-                <w:szCs w:val="20"/>
-                <w:lang w:val="id-ID"/>
-              </w:rPr>
-              <w:t>{ppk_nip}</w:t>
-            </w:r>
-          </w:p>
-        </w:tc>
-        <w:tc>
-          <w:tcPr>
-            <w:tcW w:w="4938" w:type="dxa"/>
-          </w:tcPr>
-          <w:p>
-            <w:pPr>
-              <w:spacing w:line="360" w:lineRule="auto"/>
-              <w:jc w:val="center"/>
-              <w:rPr>
-                <w:color w:val="FF0000"/>
-                <w:sz w:val="20"/>
-                <w:szCs w:val="20"/>
-                <w:lang w:val="id-ID"/>
-              </w:rPr>
-            </w:pPr>
-            <w:r>
-              <w:rPr>
-                <w:sz w:val="20"/>
-                <w:szCs w:val="20"/>
-                <w:lang w:val="fi-FI"/>
-              </w:rPr>
-              <w:t xml:space="preserve">Jakarta, </w:t>
-            </w:r>
-            <w:r>
-              <w:rPr>
-                <w:color w:val="FF0000"/>
-                <w:sz w:val="20"/>
-                <w:szCs w:val="20"/>
-                <w:lang w:val="id-ID"/>
-              </w:rPr>
-              <w:t>{</w:t>
-            </w:r>
-            <w:r>
-              <w:rPr>
-                <w:color w:val="FF0000"/>
-                <w:sz w:val="20"/>
-                <w:szCs w:val="20"/>
-                <w:lang w:val="fi-FI"/>
-              </w:rPr>
-              <w:t>tgl_</w:t>
-            </w:r>
-            <w:r>
-              <w:rPr>
-                <w:color w:val="FF0000"/>
-                <w:sz w:val="20"/>
-                <w:szCs w:val="20"/>
-                <w:lang w:val="fi-FI"/>
-              </w:rPr>
-              <w:t>hari_ini</w:t>
-            </w:r>
-            <w:r>
-              <w:rPr>
-                <w:color w:val="FF0000"/>
-                <w:sz w:val="20"/>
-                <w:szCs w:val="20"/>
-                <w:lang w:val="id-ID"/>
-              </w:rPr>
-              <w:t>}</w:t>
-            </w:r>
-          </w:p>
-          <w:p>
-            <w:pPr>
-              <w:spacing w:line="360" w:lineRule="auto"/>
-              <w:jc w:val="center"/>
-              <w:rPr>
-                <w:sz w:val="20"/>
-                <w:szCs w:val="20"/>
-              </w:rPr>
-            </w:pPr>
-            <w:proofErr w:type="spellStart"/>
-            <w:r>
-              <w:rPr>
-                <w:sz w:val="20"/>
-                <w:szCs w:val="20"/>
-              </w:rPr>
-              <w:t>Pejabat</w:t>
-            </w:r>
-            <w:proofErr w:type="spellEnd"/>
-            <w:r>
-              <w:rPr>
-                <w:sz w:val="20"/>
-                <w:szCs w:val="20"/>
-              </w:rPr>
-              <w:t xml:space="preserve"> Negara/</w:t>
-            </w:r>
-            <w:proofErr w:type="spellStart"/>
-            <w:r>
-              <w:rPr>
-                <w:sz w:val="20"/>
-                <w:szCs w:val="20"/>
-              </w:rPr>
-              <w:t>Pegawai</w:t>
-            </w:r>
-            <w:proofErr w:type="spellEnd"/>
-            <w:r>
-              <w:rPr>
-                <w:sz w:val="20"/>
-                <w:szCs w:val="20"/>
-              </w:rPr>
-              <w:t xml:space="preserve"> </w:t>
-            </w:r>
-            <w:proofErr w:type="spellStart"/>
-            <w:r>
-              <w:rPr>
-                <w:sz w:val="20"/>
-                <w:szCs w:val="20"/>
-              </w:rPr>
-              <w:t>Negeri</w:t>
-            </w:r>
-            <w:proofErr w:type="spellEnd"/>
-          </w:p>
-          <w:p>
-            <w:pPr>
-              <w:spacing w:line="360" w:lineRule="auto"/>
-              <w:jc w:val="center"/>
-              <w:rPr>
-                <w:sz w:val="20"/>
-                <w:szCs w:val="20"/>
-              </w:rPr>
-            </w:pPr>
-            <w:r>
-              <w:rPr>
-                <w:sz w:val="20"/>
-                <w:szCs w:val="20"/>
-              </w:rPr>
-              <w:t xml:space="preserve">Yang </w:t>
-            </w:r>
-            <w:proofErr w:type="spellStart"/>
-            <w:r>
-              <w:rPr>
-                <w:sz w:val="20"/>
-                <w:szCs w:val="20"/>
-              </w:rPr>
-              <w:t>melakukan</w:t>
-            </w:r>
-            <w:proofErr w:type="spellEnd"/>
-            <w:r>
-              <w:rPr>
-                <w:sz w:val="20"/>
-                <w:szCs w:val="20"/>
-              </w:rPr>
-              <w:t xml:space="preserve"> </w:t>
-            </w:r>
-            <w:proofErr w:type="spellStart"/>
-            <w:r>
-              <w:rPr>
-                <w:sz w:val="20"/>
-                <w:szCs w:val="20"/>
-              </w:rPr>
-              <w:t>perjalanan</w:t>
-            </w:r>
-            <w:proofErr w:type="spellEnd"/>
-            <w:r>
-              <w:rPr>
-                <w:sz w:val="20"/>
-                <w:szCs w:val="20"/>
-              </w:rPr>
-              <w:t xml:space="preserve"> </w:t>
-            </w:r>
-            <w:proofErr w:type="spellStart"/>
-            <w:r>
-              <w:rPr>
-                <w:sz w:val="20"/>
-                <w:szCs w:val="20"/>
-              </w:rPr>
-              <w:t>dinas</w:t>
-            </w:r>
-            <w:proofErr w:type="spellEnd"/>
-            <w:r>
-              <w:rPr>
-                <w:sz w:val="20"/>
-                <w:szCs w:val="20"/>
-              </w:rPr>
-              <w:t>,</w:t>
-            </w:r>
-          </w:p>
-          <w:p>
-            <w:pPr>
               <w:spacing w:line="360" w:lineRule="auto"/>
               <w:jc w:val="both"/>
               <w:rPr>
                 <w:sz w:val="20"/>
                 <w:szCs w:val="20"/>
-              </w:rPr>
-            </w:pPr>
-          </w:p>
-          <w:p>
-            <w:pPr>
-              <w:spacing w:line="360" w:lineRule="auto"/>
-              <w:jc w:val="both"/>
-              <w:rPr>
-                <w:sz w:val="20"/>
-                <w:szCs w:val="20"/>
-              </w:rPr>
-            </w:pPr>
-          </w:p>
-          <w:p>
-            <w:pPr>
-              <w:spacing w:line="360" w:lineRule="auto"/>
-              <w:jc w:val="both"/>
-              <w:rPr>
-                <w:sz w:val="20"/>
-                <w:szCs w:val="20"/>
-              </w:rPr>
-            </w:pPr>
-          </w:p>
-          <w:p>
-            <w:pPr>
-              <w:spacing w:line="360" w:lineRule="auto"/>
-              <w:jc w:val="both"/>
-              <w:rPr>
-                <w:sz w:val="20"/>
-                <w:szCs w:val="20"/>
-              </w:rPr>
-            </w:pPr>
-          </w:p>
-          <w:p>
-            <w:pPr>
-              <w:spacing w:line="360" w:lineRule="auto"/>
-              <w:jc w:val="both"/>
-              <w:rPr>
-                <w:sz w:val="20"/>
-                <w:szCs w:val="20"/>
+                <w:lang w:val="fi-FI"/>
               </w:rPr>
             </w:pPr>
           </w:p>
@@ -24587,6 +24201,24 @@
   <wne:recipientData>
     <wne:active wne:val="1"/>
   </wne:recipientData>
+  <wne:recipientData>
+    <wne:active wne:val="1"/>
+  </wne:recipientData>
+  <wne:recipientData>
+    <wne:active wne:val="1"/>
+  </wne:recipientData>
+  <wne:recipientData>
+    <wne:active wne:val="1"/>
+  </wne:recipientData>
+  <wne:recipientData>
+    <wne:active wne:val="1"/>
+  </wne:recipientData>
+  <wne:recipientData>
+    <wne:active wne:val="1"/>
+  </wne:recipientData>
+  <wne:recipientData>
+    <wne:active wne:val="1"/>
+  </wne:recipientData>
 </wne:recipients>
 </file>
 
